--- a/DOCS/4-Documentation_Projet/ELECT/lidar/DOC_lidar.docx
+++ b/DOCS/4-Documentation_Projet/ELECT/lidar/DOC_lidar.docx
@@ -360,7 +360,7 @@
       </w:pPr>
       <w:r>
         <w:drawing>
-          <wp:inline wp14:editId="6C908989" wp14:anchorId="191ED862">
+          <wp:inline wp14:editId="52E463D4" wp14:anchorId="191ED862">
             <wp:extent cx="4572000" cy="2286000"/>
             <wp:effectExtent l="0" t="0" r="0" b="0"/>
             <wp:docPr id="394564021" name="" title=""/>
@@ -375,7 +375,7 @@
                     <pic:cNvPicPr/>
                   </pic:nvPicPr>
                   <pic:blipFill>
-                    <a:blip r:embed="Rab0c74194a6c435c">
+                    <a:blip r:embed="R5df182ae5f334424">
                       <a:extLst xmlns:a="http://schemas.openxmlformats.org/drawingml/2006/main">
                         <a:ext xmlns:a="http://schemas.openxmlformats.org/drawingml/2006/main" uri="{28A0092B-C50C-407E-A947-70E740481C1C}">
                           <a14:useLocalDpi xmlns:a14="http://schemas.microsoft.com/office/drawing/2010/main" val="0"/>
@@ -612,7 +612,7 @@
       </w:pPr>
       <w:r>
         <w:drawing>
-          <wp:inline wp14:editId="7D4BAC2F" wp14:anchorId="6590FB90">
+          <wp:inline wp14:editId="7AFDF93C" wp14:anchorId="6590FB90">
             <wp:extent cx="4572000" cy="1876425"/>
             <wp:effectExtent l="0" t="0" r="0" b="0"/>
             <wp:docPr id="441645036" name="" title=""/>
@@ -627,7 +627,7 @@
                     <pic:cNvPicPr/>
                   </pic:nvPicPr>
                   <pic:blipFill>
-                    <a:blip r:embed="Ra5cb351b980041ca">
+                    <a:blip r:embed="Rae2a192927434eb9">
                       <a:extLst xmlns:a="http://schemas.openxmlformats.org/drawingml/2006/main">
                         <a:ext xmlns:a="http://schemas.openxmlformats.org/drawingml/2006/main" uri="{28A0092B-C50C-407E-A947-70E740481C1C}">
                           <a14:useLocalDpi xmlns:a14="http://schemas.microsoft.com/office/drawing/2010/main" val="0"/>
@@ -737,7 +737,7 @@
       </w:pPr>
       <w:r>
         <w:drawing>
-          <wp:inline wp14:editId="65F243FC" wp14:anchorId="6BFBDC2C">
+          <wp:inline wp14:editId="2A79E829" wp14:anchorId="6BFBDC2C">
             <wp:extent cx="4572000" cy="2571750"/>
             <wp:effectExtent l="0" t="0" r="0" b="0"/>
             <wp:docPr id="637034276" name="Image 637034276" title=""/>
@@ -752,7 +752,7 @@
                     <pic:cNvPicPr/>
                   </pic:nvPicPr>
                   <pic:blipFill>
-                    <a:blip r:embed="R4afbec4cef314935">
+                    <a:blip r:embed="R1363f06942f1475e">
                       <a:extLst xmlns:a="http://schemas.openxmlformats.org/drawingml/2006/main">
                         <a:ext uri="{28A0092B-C50C-407E-A947-70E740481C1C}">
                           <a14:useLocalDpi xmlns:a14="http://schemas.microsoft.com/office/drawing/2010/main" val="0"/>
@@ -1515,7 +1515,7 @@
       </w:pPr>
       <w:r>
         <w:drawing>
-          <wp:inline wp14:editId="0747F262" wp14:anchorId="3783D23E">
+          <wp:inline wp14:editId="35D90327" wp14:anchorId="3783D23E">
             <wp:extent cx="3390480" cy="2246193"/>
             <wp:effectExtent l="0" t="0" r="0" b="0"/>
             <wp:docPr id="364521634" name="Image 364521634" title=""/>
@@ -1530,7 +1530,7 @@
                     <pic:cNvPicPr/>
                   </pic:nvPicPr>
                   <pic:blipFill>
-                    <a:blip r:embed="Rfe75446661cb4f9d">
+                    <a:blip r:embed="Rec4800062c814fec">
                       <a:extLst xmlns:a="http://schemas.openxmlformats.org/drawingml/2006/main">
                         <a:ext uri="{28A0092B-C50C-407E-A947-70E740481C1C}">
                           <a14:useLocalDpi xmlns:a14="http://schemas.microsoft.com/office/drawing/2010/main" val="0"/>
@@ -1568,7 +1568,7 @@
       </w:pPr>
       <w:r>
         <w:drawing>
-          <wp:inline wp14:editId="10073A25" wp14:anchorId="3D0DD21A">
+          <wp:inline wp14:editId="17253EA7" wp14:anchorId="3D0DD21A">
             <wp:extent cx="3503542" cy="2170807"/>
             <wp:effectExtent l="0" t="0" r="0" b="0"/>
             <wp:docPr id="1003822585" name="Image 1003822585" title=""/>
@@ -1583,7 +1583,7 @@
                     <pic:cNvPicPr/>
                   </pic:nvPicPr>
                   <pic:blipFill>
-                    <a:blip r:embed="Rbfb1183e1f73440b">
+                    <a:blip r:embed="R637be9e1fab04f5f">
                       <a:extLst xmlns:a="http://schemas.openxmlformats.org/drawingml/2006/main">
                         <a:ext uri="{28A0092B-C50C-407E-A947-70E740481C1C}">
                           <a14:useLocalDpi xmlns:a14="http://schemas.microsoft.com/office/drawing/2010/main" val="0"/>
@@ -3659,17 +3659,15 @@
         </w:rPr>
         <w:t xml:space="preserve">lors </w:t>
       </w:r>
-      <w:proofErr w:type="gramStart"/>
-      <w:r>
-        <w:rPr>
-          <w:rFonts w:ascii="Calibri" w:hAnsi="Calibri" w:eastAsia="Calibri" w:cs="Calibri"/>
-          <w:color w:val="000000" w:themeColor="text1" w:themeTint="FF" w:themeShade="FF"/>
-          <w:sz w:val="24"/>
-          <w:szCs w:val="24"/>
-        </w:rPr>
-        <w:t>d'une redémarrage</w:t>
-      </w:r>
-      <w:proofErr w:type="gramEnd"/>
+      <w:r>
+        <w:rPr>
+          <w:rFonts w:ascii="Calibri" w:hAnsi="Calibri" w:eastAsia="Calibri" w:cs="Calibri"/>
+          <w:color w:val="000000" w:themeColor="text1" w:themeTint="FF" w:themeShade="FF"/>
+          <w:sz w:val="24"/>
+          <w:szCs w:val="24"/>
+        </w:rPr>
+        <w:t>d'un redémarrage</w:t>
+      </w:r>
       <w:r>
         <w:rPr>
           <w:rFonts w:ascii="Calibri" w:hAnsi="Calibri" w:eastAsia="Calibri" w:cs="Calibri"/>
@@ -3795,7 +3793,52 @@
           <w:sz w:val="24"/>
           <w:szCs w:val="24"/>
         </w:rPr>
-        <w:t>Commentaires sur la tournage avec LidarPy2</w:t>
+        <w:t xml:space="preserve">Commentaires sur </w:t>
+      </w:r>
+      <w:r>
+        <w:rPr>
+          <w:rFonts w:ascii="Calibri" w:hAnsi="Calibri" w:eastAsia="Calibri" w:cs="Calibri"/>
+          <w:b w:val="1"/>
+          <w:bCs w:val="1"/>
+          <w:color w:val="000000" w:themeColor="text1" w:themeTint="FF" w:themeShade="FF"/>
+          <w:sz w:val="24"/>
+          <w:szCs w:val="24"/>
+        </w:rPr>
+        <w:t>l’utilisation</w:t>
+      </w:r>
+      <w:r>
+        <w:rPr>
+          <w:rFonts w:ascii="Calibri" w:hAnsi="Calibri" w:eastAsia="Calibri" w:cs="Calibri"/>
+          <w:b w:val="1"/>
+          <w:bCs w:val="1"/>
+          <w:color w:val="000000" w:themeColor="text1" w:themeTint="FF" w:themeShade="FF"/>
+          <w:sz w:val="24"/>
+          <w:szCs w:val="24"/>
+        </w:rPr>
+        <w:t xml:space="preserve"> du Lidar </w:t>
+      </w:r>
+      <w:r>
+        <w:rPr>
+          <w:rFonts w:ascii="Calibri" w:hAnsi="Calibri" w:eastAsia="Calibri" w:cs="Calibri"/>
+          <w:b w:val="1"/>
+          <w:bCs w:val="1"/>
+          <w:color w:val="000000" w:themeColor="text1" w:themeTint="FF" w:themeShade="FF"/>
+          <w:sz w:val="24"/>
+          <w:szCs w:val="24"/>
+        </w:rPr>
+        <w:t>avec LidarPy</w:t>
+      </w:r>
+      <w:proofErr w:type="gramStart"/>
+      <w:r>
+        <w:rPr>
+          <w:rFonts w:ascii="Calibri" w:hAnsi="Calibri" w:eastAsia="Calibri" w:cs="Calibri"/>
+          <w:b w:val="1"/>
+          <w:bCs w:val="1"/>
+          <w:color w:val="000000" w:themeColor="text1" w:themeTint="FF" w:themeShade="FF"/>
+          <w:sz w:val="24"/>
+          <w:szCs w:val="24"/>
+        </w:rPr>
+        <w:t>2</w:t>
       </w:r>
       <w:r>
         <w:rPr>
@@ -3806,6 +3849,7 @@
         </w:rPr>
         <w:t>:</w:t>
       </w:r>
+      <w:proofErr w:type="gramEnd"/>
     </w:p>
     <w:p>
       <w:pPr>
@@ -4002,6 +4046,28 @@
           <w:szCs w:val="22"/>
         </w:rPr>
         <w:t>testé.</w:t>
+      </w:r>
+    </w:p>
+    <w:p>
+      <w:pPr>
+        <w:pStyle w:val="Paragraphedeliste"/>
+        <w:numPr>
+          <w:ilvl w:val="0"/>
+          <w:numId w:val="4"/>
+        </w:numPr>
+        <w:jc w:val="both"/>
+        <w:rPr>
+          <w:color w:val="000000" w:themeColor="text1" w:themeTint="FF" w:themeShade="FF"/>
+          <w:sz w:val="22"/>
+          <w:szCs w:val="22"/>
+        </w:rPr>
+      </w:pPr>
+      <w:r>
+        <w:rPr>
+          <w:sz w:val="22"/>
+          <w:szCs w:val="22"/>
+        </w:rPr>
+        <w:t>Si le LIDAR ne détecte pas de distance, ce qui ne correspond pas nécessairement au cas où la distance est supérieure à la distance maximal, la valeur renvoyée est 0.</w:t>
       </w:r>
     </w:p>
     <w:p>
